--- a/Private Workspaces/Ranul - 10673986/Discussion and Conclusion.docx
+++ b/Private Workspaces/Ranul - 10673986/Discussion and Conclusion.docx
@@ -33,10 +33,16 @@
           <w:rFonts w:ascii="Times New Roman" w:hAnsi="Times New Roman" w:cs="Times New Roman"/>
           <w:szCs w:val="24"/>
         </w:rPr>
-        <w:t>.</w:t>
+        <w:t>, the Hybrid solution of on premises and cloud storage is a good choice as the food chain organisation being large enough to maintain and handle costs so, it would viable for the organisation to choose a trusted vendor for SaaS and do the on premises implementation although there are economic factors this procedure helps to enhance productivity by allowing workers to work from anywhere and keep the intranet less likely to be attacked by implementing proper security management systems and network security such as TLS.</w:t>
       </w:r>
     </w:p>
-    <w:p/>
+    <w:p>
+      <w:pPr>
+        <w:spacing w:line="360" w:lineRule="auto"/>
+        <w:ind w:left="720"/>
+        <w:jc w:val="both"/>
+      </w:pPr>
+    </w:p>
     <w:sectPr>
       <w:pgSz w:w="12240" w:h="15840"/>
       <w:pgMar w:top="1440" w:right="1440" w:bottom="1440" w:left="1440" w:header="720" w:footer="720" w:gutter="0"/>
